--- a/doc.docx
+++ b/doc.docx
@@ -1220,7 +1220,34 @@
           <w:szCs w:val="32"/>
           <w:lang w:val="en-US"/>
         </w:rPr>
-        <w:t>best_fit(process): Asigna memoria al proceso utilizando el algoritmo de mejor ajuste (Best Fit).</w:t>
+        <w:t>first_fit</w:t>
+      </w:r>
+      <w:r>
+        <w:rPr>
+          <w:noProof/>
+          <w:sz w:val="32"/>
+          <w:szCs w:val="32"/>
+          <w:lang w:val="en-US"/>
+        </w:rPr>
+        <w:t xml:space="preserve">(process): Asigna memoria al proceso utilizando el algoritmo </w:t>
+      </w:r>
+      <w:r>
+        <w:rPr>
+          <w:noProof/>
+          <w:sz w:val="32"/>
+          <w:szCs w:val="32"/>
+          <w:lang w:val="en-US"/>
+        </w:rPr>
+        <w:t>First</w:t>
+      </w:r>
+      <w:r>
+        <w:rPr>
+          <w:noProof/>
+          <w:sz w:val="32"/>
+          <w:szCs w:val="32"/>
+          <w:lang w:val="en-US"/>
+        </w:rPr>
+        <w:t xml:space="preserve"> Fit.</w:t>
       </w:r>
     </w:p>
     <w:p>
@@ -1244,7 +1271,34 @@
           <w:szCs w:val="32"/>
           <w:lang w:val="en-US"/>
         </w:rPr>
-        <w:t>worst_fit(process): Asigna memoria al proceso utilizando el algoritmo de peor ajuste (Worst Fit).</w:t>
+        <w:t>next_fit</w:t>
+      </w:r>
+      <w:r>
+        <w:rPr>
+          <w:noProof/>
+          <w:sz w:val="32"/>
+          <w:szCs w:val="32"/>
+          <w:lang w:val="en-US"/>
+        </w:rPr>
+        <w:t xml:space="preserve">(process): Asigna memoria al proceso utilizando el algoritmo </w:t>
+      </w:r>
+      <w:r>
+        <w:rPr>
+          <w:noProof/>
+          <w:sz w:val="32"/>
+          <w:szCs w:val="32"/>
+          <w:lang w:val="en-US"/>
+        </w:rPr>
+        <w:t>Next</w:t>
+      </w:r>
+      <w:r>
+        <w:rPr>
+          <w:noProof/>
+          <w:sz w:val="32"/>
+          <w:szCs w:val="32"/>
+          <w:lang w:val="en-US"/>
+        </w:rPr>
+        <w:t xml:space="preserve"> Fit.</w:t>
       </w:r>
     </w:p>
     <w:p>
@@ -1930,25 +1984,16 @@
           <w:szCs w:val="32"/>
           <w:lang w:val="en-US"/>
         </w:rPr>
-        <w:t xml:space="preserve">Ejemplo: python </w:t>
-      </w:r>
-      <w:r>
-        <w:rPr>
-          <w:noProof/>
-          <w:sz w:val="32"/>
-          <w:szCs w:val="32"/>
-          <w:lang w:val="en-US"/>
-        </w:rPr>
-        <w:t>main</w:t>
-      </w:r>
-      <w:r>
-        <w:rPr>
-          <w:noProof/>
-          <w:sz w:val="32"/>
-          <w:szCs w:val="32"/>
-          <w:lang w:val="en-US"/>
-        </w:rPr>
-        <w:t>.py entrada.txt particiones.txt</w:t>
+        <w:t xml:space="preserve">Ejemplo: </w:t>
+      </w:r>
+      <w:r>
+        <w:rPr>
+          <w:noProof/>
+          <w:sz w:val="32"/>
+          <w:szCs w:val="32"/>
+          <w:lang w:val="en-US"/>
+        </w:rPr>
+        <w:t>python gestormemoria.py entrada.txt particiones.txt</w:t>
       </w:r>
     </w:p>
     <w:sectPr>
@@ -5162,6 +5207,10 @@
 </file>
 
 <file path=customXml/item1.xml><?xml version="1.0" encoding="utf-8"?>
+<b:Sources xmlns:b="http://schemas.openxmlformats.org/officeDocument/2006/bibliography" xmlns="http://schemas.openxmlformats.org/officeDocument/2006/bibliography" SelectedStyle="\TURABIAN.XSL" StyleName="Turabian" Version="6"/>
+</file>
+
+<file path=customXml/item2.xml><?xml version="1.0" encoding="utf-8"?>
 <?mso-contentType ?>
 <FormTemplates xmlns="http://schemas.microsoft.com/sharepoint/v3/contenttype/forms">
   <Display>DocumentLibraryForm</Display>
@@ -5170,11 +5219,16 @@
 </FormTemplates>
 </file>
 
-<file path=customXml/item2.xml><?xml version="1.0" encoding="utf-8"?>
-<b:Sources xmlns:b="http://schemas.openxmlformats.org/officeDocument/2006/bibliography" xmlns="http://schemas.openxmlformats.org/officeDocument/2006/bibliography" SelectedStyle="\TURABIAN.XSL" StyleName="Turabian" Version="6"/>
+<file path=customXml/item3.xml><?xml version="1.0" encoding="utf-8"?>
+<p:properties xmlns:p="http://schemas.microsoft.com/office/2006/metadata/properties" xmlns:xsi="http://www.w3.org/2001/XMLSchema-instance" xmlns:pc="http://schemas.microsoft.com/office/infopath/2007/PartnerControls">
+  <documentManagement>
+    <Status xmlns="71af3243-3dd4-4a8d-8c0d-dd76da1f02a5">Not started</Status>
+    <MediaServiceKeyPoints xmlns="71af3243-3dd4-4a8d-8c0d-dd76da1f02a5" xsi:nil="true"/>
+  </documentManagement>
+</p:properties>
 </file>
 
-<file path=customXml/item3.xml><?xml version="1.0" encoding="utf-8"?>
+<file path=customXml/item4.xml><?xml version="1.0" encoding="utf-8"?>
 <ct:contentTypeSchema xmlns:ct="http://schemas.microsoft.com/office/2006/metadata/contentType" xmlns:ma="http://schemas.microsoft.com/office/2006/metadata/properties/metaAttributes" ct:_="" ma:_="" ma:contentTypeName="Document" ma:contentTypeID="0x01010079F111ED35F8CC479449609E8A0923A6" ma:contentTypeVersion="12" ma:contentTypeDescription="Create a new document." ma:contentTypeScope="" ma:versionID="426e97fa315356fffbdcd9876fe988c2">
   <xsd:schema xmlns:xsd="http://www.w3.org/2001/XMLSchema" xmlns:xs="http://www.w3.org/2001/XMLSchema" xmlns:p="http://schemas.microsoft.com/office/2006/metadata/properties" xmlns:ns2="71af3243-3dd4-4a8d-8c0d-dd76da1f02a5" xmlns:ns3="16c05727-aa75-4e4a-9b5f-8a80a1165891" targetNamespace="http://schemas.microsoft.com/office/2006/metadata/properties" ma:root="true" ma:fieldsID="14b8f0def80e6d70ce3def20c90759ae" ns2:_="" ns3:_="">
     <xsd:import namespace="71af3243-3dd4-4a8d-8c0d-dd76da1f02a5"/>
@@ -5395,16 +5449,15 @@
 </ct:contentTypeSchema>
 </file>
 
-<file path=customXml/item4.xml><?xml version="1.0" encoding="utf-8"?>
-<p:properties xmlns:p="http://schemas.microsoft.com/office/2006/metadata/properties" xmlns:xsi="http://www.w3.org/2001/XMLSchema-instance" xmlns:pc="http://schemas.microsoft.com/office/infopath/2007/PartnerControls">
-  <documentManagement>
-    <Status xmlns="71af3243-3dd4-4a8d-8c0d-dd76da1f02a5">Not started</Status>
-    <MediaServiceKeyPoints xmlns="71af3243-3dd4-4a8d-8c0d-dd76da1f02a5" xsi:nil="true"/>
-  </documentManagement>
-</p:properties>
+<file path=customXml/itemProps1.xml><?xml version="1.0" encoding="utf-8"?>
+<ds:datastoreItem xmlns:ds="http://schemas.openxmlformats.org/officeDocument/2006/customXml" ds:itemID="{DDFD2183-E5C6-41AB-B475-FEC325927D60}">
+  <ds:schemaRefs>
+    <ds:schemaRef ds:uri="http://schemas.openxmlformats.org/officeDocument/2006/bibliography"/>
+  </ds:schemaRefs>
+</ds:datastoreItem>
 </file>
 
-<file path=customXml/itemProps1.xml><?xml version="1.0" encoding="utf-8"?>
+<file path=customXml/itemProps2.xml><?xml version="1.0" encoding="utf-8"?>
 <ds:datastoreItem xmlns:ds="http://schemas.openxmlformats.org/officeDocument/2006/customXml" ds:itemID="{444753A9-7506-4DF0-8436-029231F1843F}">
   <ds:schemaRefs>
     <ds:schemaRef ds:uri="http://schemas.microsoft.com/sharepoint/v3/contenttype/forms"/>
@@ -5412,15 +5465,17 @@
 </ds:datastoreItem>
 </file>
 
-<file path=customXml/itemProps2.xml><?xml version="1.0" encoding="utf-8"?>
-<ds:datastoreItem xmlns:ds="http://schemas.openxmlformats.org/officeDocument/2006/customXml" ds:itemID="{DDFD2183-E5C6-41AB-B475-FEC325927D60}">
+<file path=customXml/itemProps3.xml><?xml version="1.0" encoding="utf-8"?>
+<ds:datastoreItem xmlns:ds="http://schemas.openxmlformats.org/officeDocument/2006/customXml" ds:itemID="{9635B084-AF06-459E-9FF3-A8531B9F619E}">
   <ds:schemaRefs>
-    <ds:schemaRef ds:uri="http://schemas.openxmlformats.org/officeDocument/2006/bibliography"/>
+    <ds:schemaRef ds:uri="http://schemas.microsoft.com/office/2006/metadata/properties"/>
+    <ds:schemaRef ds:uri="http://schemas.microsoft.com/office/infopath/2007/PartnerControls"/>
+    <ds:schemaRef ds:uri="71af3243-3dd4-4a8d-8c0d-dd76da1f02a5"/>
   </ds:schemaRefs>
 </ds:datastoreItem>
 </file>
 
-<file path=customXml/itemProps3.xml><?xml version="1.0" encoding="utf-8"?>
+<file path=customXml/itemProps4.xml><?xml version="1.0" encoding="utf-8"?>
 <ds:datastoreItem xmlns:ds="http://schemas.openxmlformats.org/officeDocument/2006/customXml" ds:itemID="{C9086043-D45D-406A-9F14-16186BC2F35B}">
   <ds:schemaRefs>
     <ds:schemaRef ds:uri="http://schemas.microsoft.com/office/2006/metadata/contentType"/>
@@ -5437,14 +5492,4 @@
     <ds:schemaRef ds:uri="http://schemas.microsoft.com/internal/obd"/>
   </ds:schemaRefs>
 </ds:datastoreItem>
-</file>
-
-<file path=customXml/itemProps4.xml><?xml version="1.0" encoding="utf-8"?>
-<ds:datastoreItem xmlns:ds="http://schemas.openxmlformats.org/officeDocument/2006/customXml" ds:itemID="{9635B084-AF06-459E-9FF3-A8531B9F619E}">
-  <ds:schemaRefs>
-    <ds:schemaRef ds:uri="http://schemas.microsoft.com/office/2006/metadata/properties"/>
-    <ds:schemaRef ds:uri="http://schemas.microsoft.com/office/infopath/2007/PartnerControls"/>
-    <ds:schemaRef ds:uri="71af3243-3dd4-4a8d-8c0d-dd76da1f02a5"/>
-  </ds:schemaRefs>
-</ds:datastoreItem>
 </file>